--- a/++Templated Entries/READY/Barr, Alfred (Guglielmo) Templated ZV/Barr, Alfred (Guglielmo) Templated ZV.docx
+++ b/++Templated Entries/READY/Barr, Alfred (Guglielmo) Templated ZV/Barr, Alfred (Guglielmo) Templated ZV.docx
@@ -1,6 +1,6 @@
 
 <file path=word/document.xml><?xml version="1.0" encoding="utf-8"?>
-<w:document xmlns:ve="http://schemas.openxmlformats.org/markup-compatibility/2006" xmlns:o="urn:schemas-microsoft-com:office:office" xmlns:r="http://schemas.openxmlformats.org/officeDocument/2006/relationships" xmlns:m="http://schemas.openxmlformats.org/officeDocument/2006/math" xmlns:v="urn:schemas-microsoft-com:vml" xmlns:wp="http://schemas.openxmlformats.org/drawingml/2006/wordprocessingDrawing" xmlns:w10="urn:schemas-microsoft-com:office:word" xmlns:w="http://schemas.openxmlformats.org/wordprocessingml/2006/main" xmlns:wne="http://schemas.microsoft.com/office/word/2006/wordml">
+<w:document xmlns:wpc="http://schemas.microsoft.com/office/word/2010/wordprocessingCanvas" xmlns:mo="http://schemas.microsoft.com/office/mac/office/2008/main" xmlns:mc="http://schemas.openxmlformats.org/markup-compatibility/2006" xmlns:mv="urn:schemas-microsoft-com:mac:vml" xmlns:o="urn:schemas-microsoft-com:office:office" xmlns:r="http://schemas.openxmlformats.org/officeDocument/2006/relationships" xmlns:m="http://schemas.openxmlformats.org/officeDocument/2006/math" xmlns:v="urn:schemas-microsoft-com:vml" xmlns:wp14="http://schemas.microsoft.com/office/word/2010/wordprocessingDrawing" xmlns:wp="http://schemas.openxmlformats.org/drawingml/2006/wordprocessingDrawing" xmlns:w10="urn:schemas-microsoft-com:office:word" xmlns:w="http://schemas.openxmlformats.org/wordprocessingml/2006/main" xmlns:w14="http://schemas.microsoft.com/office/word/2010/wordml" xmlns:wpg="http://schemas.microsoft.com/office/word/2010/wordprocessingGroup" xmlns:wpi="http://schemas.microsoft.com/office/word/2010/wordprocessingInk" xmlns:wne="http://schemas.microsoft.com/office/word/2006/wordml" xmlns:wps="http://schemas.microsoft.com/office/word/2010/wordprocessingShape" mc:Ignorable="w14 wp14">
   <w:body>
     <w:tbl>
       <w:tblPr>
@@ -14,10 +14,10 @@
           <w:insideH w:val="single" w:sz="4" w:space="0" w:color="D9D9D9"/>
           <w:insideV w:val="single" w:sz="4" w:space="0" w:color="D9D9D9"/>
         </w:tblBorders>
-        <w:tblLook w:val="04A0"/>
+        <w:tblLook w:val="04A0" w:firstRow="1" w:lastRow="0" w:firstColumn="1" w:lastColumn="0" w:noHBand="0" w:noVBand="1"/>
       </w:tblPr>
       <w:tblGrid>
-        <w:gridCol w:w="498"/>
+        <w:gridCol w:w="491"/>
         <w:gridCol w:w="1296"/>
         <w:gridCol w:w="2073"/>
         <w:gridCol w:w="2551"/>
@@ -66,6 +66,7 @@
               <w:listItem w:displayText="Prof." w:value="Prof."/>
             </w:dropDownList>
           </w:sdtPr>
+          <w:sdtEndPr/>
           <w:sdtContent>
             <w:tc>
               <w:tcPr>
@@ -101,17 +102,16 @@
             </w:placeholder>
             <w:text/>
           </w:sdtPr>
+          <w:sdtEndPr/>
           <w:sdtContent>
             <w:tc>
               <w:tcPr>
                 <w:tcW w:w="2073" w:type="dxa"/>
               </w:tcPr>
               <w:p>
-                <w:proofErr w:type="spellStart"/>
                 <w:r>
                   <w:t>Antoniette</w:t>
                 </w:r>
-                <w:proofErr w:type="spellEnd"/>
               </w:p>
             </w:tc>
           </w:sdtContent>
@@ -126,6 +126,7 @@
             </w:placeholder>
             <w:text/>
           </w:sdtPr>
+          <w:sdtEndPr/>
           <w:sdtContent>
             <w:tc>
               <w:tcPr>
@@ -149,17 +150,16 @@
             </w:placeholder>
             <w:text/>
           </w:sdtPr>
+          <w:sdtEndPr/>
           <w:sdtContent>
             <w:tc>
               <w:tcPr>
                 <w:tcW w:w="2642" w:type="dxa"/>
               </w:tcPr>
               <w:p>
-                <w:proofErr w:type="spellStart"/>
                 <w:r>
                   <w:t>Guglielmo</w:t>
                 </w:r>
-                <w:proofErr w:type="spellEnd"/>
               </w:p>
             </w:tc>
           </w:sdtContent>
@@ -195,6 +195,7 @@
             </w:placeholder>
             <w:showingPlcHdr/>
           </w:sdtPr>
+          <w:sdtEndPr/>
           <w:sdtContent>
             <w:tc>
               <w:tcPr>
@@ -244,6 +245,7 @@
             <w:showingPlcHdr/>
             <w:text/>
           </w:sdtPr>
+          <w:sdtEndPr/>
           <w:sdtContent>
             <w:tc>
               <w:tcPr>
@@ -276,7 +278,7 @@
           <w:insideH w:val="single" w:sz="4" w:space="0" w:color="D9D9D9"/>
           <w:insideV w:val="single" w:sz="4" w:space="0" w:color="D9D9D9"/>
         </w:tblBorders>
-        <w:tblLook w:val="04A0"/>
+        <w:tblLook w:val="04A0" w:firstRow="1" w:lastRow="0" w:firstColumn="1" w:lastColumn="0" w:noHBand="0" w:noVBand="1"/>
       </w:tblPr>
       <w:tblGrid>
         <w:gridCol w:w="9016"/>
@@ -323,6 +325,7 @@
             </w:placeholder>
             <w:text/>
           </w:sdtPr>
+          <w:sdtEndPr/>
           <w:sdtContent>
             <w:tc>
               <w:tcPr>
@@ -342,7 +345,13 @@
                   <w:rPr>
                     <w:b/>
                   </w:rPr>
-                  <w:t>Barr, Alfred H. Jr. (1902 – 1981)</w:t>
+                  <w:t>Barr, Alfred H. Jr. (1902–</w:t>
+                </w:r>
+                <w:r>
+                  <w:rPr>
+                    <w:b/>
+                  </w:rPr>
+                  <w:t>1981)</w:t>
                 </w:r>
               </w:p>
             </w:tc>
@@ -360,6 +369,7 @@
             </w:placeholder>
             <w:showingPlcHdr/>
           </w:sdtPr>
+          <w:sdtEndPr/>
           <w:sdtContent>
             <w:tc>
               <w:tcPr>
@@ -407,6 +417,7 @@
               <w:docPart w:val="C210A68E23A745D893EC4F696981C34E"/>
             </w:placeholder>
           </w:sdtPr>
+          <w:sdtEndPr/>
           <w:sdtContent>
             <w:tc>
               <w:tcPr>
@@ -418,9 +429,6 @@
               </w:tcPr>
               <w:p>
                 <w:r>
-                  <w:t xml:space="preserve">     </w:t>
-                </w:r>
-                <w:r>
                   <w:t>Alfred H. Barr, Jr.</w:t>
                 </w:r>
                 <w:r>
@@ -430,15 +438,7 @@
                   <w:t xml:space="preserve"> </w:t>
                 </w:r>
                 <w:r>
-                  <w:t>was an art historian and the founding director of the Museum of Modern Art (</w:t>
-                </w:r>
-                <w:proofErr w:type="spellStart"/>
-                <w:r>
-                  <w:t>MoMA</w:t>
-                </w:r>
-                <w:proofErr w:type="spellEnd"/>
-                <w:r>
-                  <w:t xml:space="preserve">) </w:t>
+                  <w:t xml:space="preserve">was an art historian and the founding director of the Museum of Modern Art (MoMA) </w:t>
                 </w:r>
                 <w:r>
                   <w:rPr>
@@ -447,7 +447,10 @@
                   <w:t>in Manhattan, New York, from 1929 to 1943</w:t>
                 </w:r>
                 <w:r>
-                  <w:t xml:space="preserve">. Upon assuming the post in August 1929, Barr </w:t>
+                  <w:t xml:space="preserve">. Upon assuming his post at the museum </w:t>
+                </w:r>
+                <w:r>
+                  <w:t xml:space="preserve">in August 1929, Barr </w:t>
                 </w:r>
                 <w:r>
                   <w:rPr>
@@ -470,6 +473,7 @@
               <w:docPart w:val="742B428880F84EDEA6FE1861F8DDDCD4"/>
             </w:placeholder>
           </w:sdtPr>
+          <w:sdtEndPr/>
           <w:sdtContent>
             <w:tc>
               <w:tcPr>
@@ -490,9 +494,6 @@
                   </w:rPr>
                 </w:pPr>
                 <w:r>
-                  <w:t xml:space="preserve">     </w:t>
-                </w:r>
-                <w:r>
                   <w:t>Alfred H. Barr, Jr.</w:t>
                 </w:r>
                 <w:r>
@@ -502,15 +503,7 @@
                   <w:t xml:space="preserve"> </w:t>
                 </w:r>
                 <w:r>
-                  <w:t>was an art historian and the founding director of the Museum of Modern Art (</w:t>
-                </w:r>
-                <w:proofErr w:type="spellStart"/>
-                <w:r>
-                  <w:t>MoMA</w:t>
-                </w:r>
-                <w:proofErr w:type="spellEnd"/>
-                <w:r>
-                  <w:t xml:space="preserve">) </w:t>
+                  <w:t xml:space="preserve">was an art historian and the founding director of the Museum of Modern Art (MoMA) </w:t>
                 </w:r>
                 <w:r>
                   <w:rPr>
@@ -519,7 +512,19 @@
                   <w:t>in Manhattan, New York, from 1929 to 1943</w:t>
                 </w:r>
                 <w:r>
-                  <w:t xml:space="preserve">. Upon assuming the post in August 1929, Barr </w:t>
+                  <w:t xml:space="preserve">. Upon assuming </w:t>
+                </w:r>
+                <w:r>
+                  <w:t>his</w:t>
+                </w:r>
+                <w:r>
+                  <w:t xml:space="preserve"> post</w:t>
+                </w:r>
+                <w:r>
+                  <w:t xml:space="preserve"> at the museum</w:t>
+                </w:r>
+                <w:r>
+                  <w:t xml:space="preserve"> in August 1929, Barr </w:t>
                 </w:r>
                 <w:r>
                   <w:rPr>
@@ -528,23 +533,13 @@
                   <w:t xml:space="preserve">proceeded to establish the institution as America’s first and premiere museum devoted exclusively to modern art. His vision involved developing an intellectual foundation for the development of modern art and popularising it for the public. As part of this work, Barr created new collection areas not previously conceptualized as part of an art museum, such as film and video, photography, architecture and design, and industrial art. Barr conceptualised a canon for the development of modern art and the origins of abstraction, diagramming it in the exhibition catalogue Cubism and Abstract Art (1936). During his tenure, he organised more than 100 exhibitions largely focused on European modernism. </w:t>
                 </w:r>
                 <w:r>
-                  <w:t xml:space="preserve">Barr was dismissed as Director in 1943 by the chairman of </w:t>
-                </w:r>
-                <w:proofErr w:type="spellStart"/>
-                <w:r>
-                  <w:t>MoMA’s</w:t>
-                </w:r>
-                <w:proofErr w:type="spellEnd"/>
-                <w:r>
-                  <w:t xml:space="preserve"> board of trustees, but stayed involved with </w:t>
-                </w:r>
-                <w:proofErr w:type="spellStart"/>
-                <w:r>
-                  <w:t>MoMA</w:t>
-                </w:r>
-                <w:proofErr w:type="spellEnd"/>
-                <w:r>
-                  <w:t xml:space="preserve"> in various capacities until 1968. </w:t>
+                  <w:t xml:space="preserve">Barr was dismissed as </w:t>
+                </w:r>
+                <w:r>
+                  <w:t>Director in 1943 by the chairperson</w:t>
+                </w:r>
+                <w:r>
+                  <w:t xml:space="preserve"> of MoMA’s board of trustees, but stayed involved with MoMA in various capacities until 1968. </w:t>
                 </w:r>
               </w:p>
               <w:p>
@@ -564,50 +559,42 @@
                   <w:rPr>
                     <w:rFonts w:eastAsia="Times New Roman"/>
                   </w:rPr>
-                  <w:t xml:space="preserve">     </w:t>
+                  <w:t xml:space="preserve">The founding mission in 1929 established MoMA </w:t>
                 </w:r>
                 <w:r>
                   <w:rPr>
                     <w:rFonts w:eastAsia="Times New Roman"/>
                   </w:rPr>
-                  <w:t xml:space="preserve">The founding mission in 1929 established </w:t>
-                </w:r>
-                <w:proofErr w:type="spellStart"/>
+                  <w:t>‘</w:t>
+                </w:r>
+                <w:r>
+                  <w:t>for the purpose of encouraging and developing the study of modern arts and the application of such arts to manufacture and practical life and furnishing popular instruction</w:t>
+                </w:r>
+                <w:r>
+                  <w:t>’</w:t>
+                </w:r>
+                <w:r>
+                  <w:t xml:space="preserve">. Towards these ends, </w:t>
+                </w:r>
                 <w:r>
                   <w:rPr>
                     <w:rFonts w:eastAsia="Times New Roman"/>
                   </w:rPr>
-                  <w:t>MoMA</w:t>
-                </w:r>
-                <w:proofErr w:type="spellEnd"/>
+                  <w:t>Barr simultaneously historicised and popularised modern art. Along with the traditional departments of Painting and Sculpture, Drawings and Prints, and Illustrated Books, he designated new collection areas, eventually establishing an Architecture and Design Department (1932), a Film Library (1935), and a Department of Photography (1940). The Department of Architecture and Design elevated the stature of design as an art form</w:t>
+                </w:r>
                 <w:r>
                   <w:rPr>
                     <w:rFonts w:eastAsia="Times New Roman"/>
                   </w:rPr>
-                  <w:t xml:space="preserve"> “</w:t>
-                </w:r>
-                <w:r>
-                  <w:t xml:space="preserve">for the purpose of encouraging and developing the study of modern arts and the application of such arts to manufacture and practical life and furnishing popular instruction”. Towards these ends, </w:t>
-                </w:r>
+                  <w:t xml:space="preserve"> to be</w:t>
+                </w:r>
+                <w:bookmarkStart w:id="0" w:name="_GoBack"/>
+                <w:bookmarkEnd w:id="0"/>
                 <w:r>
                   <w:rPr>
                     <w:rFonts w:eastAsia="Times New Roman"/>
                   </w:rPr>
-                  <w:t xml:space="preserve">Barr simultaneously historicised and popularised modern art. Along with the traditional departments of Painting and Sculpture, Drawings and Prints, and Illustrated Books, he designated new collection areas, eventually establishing </w:t>
-                </w:r>
-                <w:proofErr w:type="gramStart"/>
-                <w:r>
-                  <w:rPr>
-                    <w:rFonts w:eastAsia="Times New Roman"/>
-                  </w:rPr>
-                  <w:t>an Architecture</w:t>
-                </w:r>
-                <w:proofErr w:type="gramEnd"/>
-                <w:r>
-                  <w:rPr>
-                    <w:rFonts w:eastAsia="Times New Roman"/>
-                  </w:rPr>
-                  <w:t xml:space="preserve"> and Design Department (1932), a Film Library (1935), and a Department of Photography (1940). The Department of Architecture and Design elevated the stature of design as an art form on par with the other disciplines. Philip Johnson (1906-2005) directed the Department from 1932 to 1934 and from 1946 to 1954. The </w:t>
+                  <w:t xml:space="preserve"> on par with the other disciplines. Philip Johnson (1906-2005) directed the Department from 1932 to 1934 and from 1946 to 1954. The </w:t>
                 </w:r>
                 <w:r>
                   <w:rPr>
@@ -646,9 +633,6 @@
               <w:p/>
               <w:p>
                 <w:r>
-                  <w:t xml:space="preserve">     </w:t>
-                </w:r>
-                <w:r>
                   <w:t>Barr established an intellectual framework for presenting modern art.</w:t>
                 </w:r>
                 <w:r>
@@ -662,10 +646,21 @@
                 </w:r>
                 <w:r>
                   <w:lastRenderedPageBreak/>
-                  <w:t>iconic diagram, which he reproduced on the cover of his catalogue Cubism and Abstract Art (1936). It represented the history of modern art as a series of progressive movements or “isms” linked by arrows that ultimately lead to the emergence of abstraction.</w:t>
+                  <w:t xml:space="preserve">iconic diagram, which he reproduced on the cover of his catalogue Cubism and Abstract Art (1936). It represented the history of modern art as a series of progressive movements or </w:t>
+                </w:r>
+                <w:r>
+                  <w:t>‘</w:t>
+                </w:r>
+                <w:r>
+                  <w:t>isms</w:t>
+                </w:r>
+                <w:r>
+                  <w:t>’</w:t>
+                </w:r>
+                <w:r>
+                  <w:t xml:space="preserve"> linked by arrows that ultimately lead to the emergence of abstraction.</w:t>
                 </w:r>
               </w:p>
-              <w:p/>
               <w:p/>
               <w:p>
                 <w:pPr>
@@ -678,15 +673,29 @@
               <w:p>
                 <w:pPr>
                   <w:pStyle w:val="Caption"/>
+                  <w:spacing w:after="0"/>
                 </w:pPr>
-                <w:fldSimple w:instr=" SEQ Figure \* ARABIC ">
-                  <w:r>
-                    <w:rPr>
-                      <w:noProof/>
-                    </w:rPr>
-                    <w:t>1</w:t>
-                  </w:r>
-                </w:fldSimple>
+                <w:r>
+                  <w:fldChar w:fldCharType="begin"/>
+                </w:r>
+                <w:r>
+                  <w:instrText xml:space="preserve"> SEQ Figure \* ARABIC </w:instrText>
+                </w:r>
+                <w:r>
+                  <w:fldChar w:fldCharType="separate"/>
+                </w:r>
+                <w:r>
+                  <w:rPr>
+                    <w:noProof/>
+                  </w:rPr>
+                  <w:t>1</w:t>
+                </w:r>
+                <w:r>
+                  <w:rPr>
+                    <w:noProof/>
+                  </w:rPr>
+                  <w:fldChar w:fldCharType="end"/>
+                </w:r>
                 <w:r>
                   <w:t xml:space="preserve"> Jacket for the exhibition catalogue </w:t>
                 </w:r>
@@ -702,10 +711,9 @@
               </w:p>
               <w:p>
                 <w:r>
-                  <w:t xml:space="preserve"> In order to increase public understanding and appreciation of the development of modern art, Barr introduced special lighting in the galleries, explanatory wall text, and illustrated, scholarly exhibition catalogues. </w:t>
+                  <w:t xml:space="preserve">In order to increase public understanding and appreciation of the development of modern art, Barr introduced special lighting in the galleries, explanatory wall text, and illustrated, scholarly exhibition catalogues. </w:t>
                 </w:r>
               </w:p>
-              <w:p/>
             </w:tc>
           </w:sdtContent>
         </w:sdt>
@@ -736,6 +744,7 @@
                 <w:docPart w:val="FE21ABA26C814B70B5F83E96AAF4D375"/>
               </w:placeholder>
             </w:sdtPr>
+            <w:sdtEndPr/>
             <w:sdtContent>
               <w:p>
                 <w:sdt>
@@ -743,6 +752,7 @@
                     <w:id w:val="55052060"/>
                     <w:citation/>
                   </w:sdtPr>
+                  <w:sdtEndPr/>
                   <w:sdtContent>
                     <w:r>
                       <w:fldChar w:fldCharType="begin"/>
@@ -783,6 +793,7 @@
                     <w:id w:val="55052062"/>
                     <w:citation/>
                   </w:sdtPr>
+                  <w:sdtEndPr/>
                   <w:sdtContent>
                     <w:r>
                       <w:fldChar w:fldCharType="begin"/>
@@ -816,6 +827,7 @@
                     <w:id w:val="55052065"/>
                     <w:citation/>
                   </w:sdtPr>
+                  <w:sdtEndPr/>
                   <w:sdtContent>
                     <w:r>
                       <w:fldChar w:fldCharType="begin"/>
@@ -847,13 +859,10 @@
         </w:tc>
       </w:tr>
     </w:tbl>
-    <w:p>
-      <w:bookmarkStart w:id="0" w:name="_GoBack"/>
-      <w:bookmarkEnd w:id="0"/>
-    </w:p>
+    <w:p/>
     <w:p/>
     <w:sectPr>
-      <w:headerReference w:type="default" r:id="rId8"/>
+      <w:headerReference w:type="default" r:id="rId9"/>
       <w:pgSz w:w="11906" w:h="16838"/>
       <w:pgMar w:top="1440" w:right="1440" w:bottom="1440" w:left="1440" w:header="708" w:footer="708" w:gutter="0"/>
       <w:cols w:space="708"/>
@@ -864,7 +873,7 @@
 </file>
 
 <file path=word/endnotes.xml><?xml version="1.0" encoding="utf-8"?>
-<w:endnotes xmlns:ve="http://schemas.openxmlformats.org/markup-compatibility/2006" xmlns:o="urn:schemas-microsoft-com:office:office" xmlns:r="http://schemas.openxmlformats.org/officeDocument/2006/relationships" xmlns:m="http://schemas.openxmlformats.org/officeDocument/2006/math" xmlns:v="urn:schemas-microsoft-com:vml" xmlns:wp="http://schemas.openxmlformats.org/drawingml/2006/wordprocessingDrawing" xmlns:w10="urn:schemas-microsoft-com:office:word" xmlns:w="http://schemas.openxmlformats.org/wordprocessingml/2006/main" xmlns:wne="http://schemas.microsoft.com/office/word/2006/wordml">
+<w:endnotes xmlns:wpc="http://schemas.microsoft.com/office/word/2010/wordprocessingCanvas" xmlns:mo="http://schemas.microsoft.com/office/mac/office/2008/main" xmlns:mc="http://schemas.openxmlformats.org/markup-compatibility/2006" xmlns:mv="urn:schemas-microsoft-com:mac:vml" xmlns:o="urn:schemas-microsoft-com:office:office" xmlns:r="http://schemas.openxmlformats.org/officeDocument/2006/relationships" xmlns:m="http://schemas.openxmlformats.org/officeDocument/2006/math" xmlns:v="urn:schemas-microsoft-com:vml" xmlns:wp14="http://schemas.microsoft.com/office/word/2010/wordprocessingDrawing" xmlns:wp="http://schemas.openxmlformats.org/drawingml/2006/wordprocessingDrawing" xmlns:w10="urn:schemas-microsoft-com:office:word" xmlns:w="http://schemas.openxmlformats.org/wordprocessingml/2006/main" xmlns:w14="http://schemas.microsoft.com/office/word/2010/wordml" xmlns:wpg="http://schemas.microsoft.com/office/word/2010/wordprocessingGroup" xmlns:wpi="http://schemas.microsoft.com/office/word/2010/wordprocessingInk" xmlns:wne="http://schemas.microsoft.com/office/word/2006/wordml" xmlns:wps="http://schemas.microsoft.com/office/word/2010/wordprocessingShape" mc:Ignorable="w14 wp14">
   <w:endnote w:type="separator" w:id="-1">
     <w:p>
       <w:pPr>
@@ -889,7 +898,7 @@
 </file>
 
 <file path=word/footnotes.xml><?xml version="1.0" encoding="utf-8"?>
-<w:footnotes xmlns:ve="http://schemas.openxmlformats.org/markup-compatibility/2006" xmlns:o="urn:schemas-microsoft-com:office:office" xmlns:r="http://schemas.openxmlformats.org/officeDocument/2006/relationships" xmlns:m="http://schemas.openxmlformats.org/officeDocument/2006/math" xmlns:v="urn:schemas-microsoft-com:vml" xmlns:wp="http://schemas.openxmlformats.org/drawingml/2006/wordprocessingDrawing" xmlns:w10="urn:schemas-microsoft-com:office:word" xmlns:w="http://schemas.openxmlformats.org/wordprocessingml/2006/main" xmlns:wne="http://schemas.microsoft.com/office/word/2006/wordml">
+<w:footnotes xmlns:wpc="http://schemas.microsoft.com/office/word/2010/wordprocessingCanvas" xmlns:mo="http://schemas.microsoft.com/office/mac/office/2008/main" xmlns:mc="http://schemas.openxmlformats.org/markup-compatibility/2006" xmlns:mv="urn:schemas-microsoft-com:mac:vml" xmlns:o="urn:schemas-microsoft-com:office:office" xmlns:r="http://schemas.openxmlformats.org/officeDocument/2006/relationships" xmlns:m="http://schemas.openxmlformats.org/officeDocument/2006/math" xmlns:v="urn:schemas-microsoft-com:vml" xmlns:wp14="http://schemas.microsoft.com/office/word/2010/wordprocessingDrawing" xmlns:wp="http://schemas.openxmlformats.org/drawingml/2006/wordprocessingDrawing" xmlns:w10="urn:schemas-microsoft-com:office:word" xmlns:w="http://schemas.openxmlformats.org/wordprocessingml/2006/main" xmlns:w14="http://schemas.microsoft.com/office/word/2010/wordml" xmlns:wpg="http://schemas.microsoft.com/office/word/2010/wordprocessingGroup" xmlns:wpi="http://schemas.microsoft.com/office/word/2010/wordprocessingInk" xmlns:wne="http://schemas.microsoft.com/office/word/2006/wordml" xmlns:wps="http://schemas.microsoft.com/office/word/2010/wordprocessingShape" mc:Ignorable="w14 wp14">
   <w:footnote w:type="separator" w:id="-1">
     <w:p>
       <w:pPr>
@@ -914,7 +923,7 @@
 </file>
 
 <file path=word/header1.xml><?xml version="1.0" encoding="utf-8"?>
-<w:hdr xmlns:ve="http://schemas.openxmlformats.org/markup-compatibility/2006" xmlns:o="urn:schemas-microsoft-com:office:office" xmlns:r="http://schemas.openxmlformats.org/officeDocument/2006/relationships" xmlns:m="http://schemas.openxmlformats.org/officeDocument/2006/math" xmlns:v="urn:schemas-microsoft-com:vml" xmlns:wp="http://schemas.openxmlformats.org/drawingml/2006/wordprocessingDrawing" xmlns:w10="urn:schemas-microsoft-com:office:word" xmlns:w="http://schemas.openxmlformats.org/wordprocessingml/2006/main" xmlns:wne="http://schemas.microsoft.com/office/word/2006/wordml">
+<w:hdr xmlns:wpc="http://schemas.microsoft.com/office/word/2010/wordprocessingCanvas" xmlns:mo="http://schemas.microsoft.com/office/mac/office/2008/main" xmlns:mc="http://schemas.openxmlformats.org/markup-compatibility/2006" xmlns:mv="urn:schemas-microsoft-com:mac:vml" xmlns:o="urn:schemas-microsoft-com:office:office" xmlns:r="http://schemas.openxmlformats.org/officeDocument/2006/relationships" xmlns:m="http://schemas.openxmlformats.org/officeDocument/2006/math" xmlns:v="urn:schemas-microsoft-com:vml" xmlns:wp14="http://schemas.microsoft.com/office/word/2010/wordprocessingDrawing" xmlns:wp="http://schemas.openxmlformats.org/drawingml/2006/wordprocessingDrawing" xmlns:w10="urn:schemas-microsoft-com:office:word" xmlns:w="http://schemas.openxmlformats.org/wordprocessingml/2006/main" xmlns:w14="http://schemas.microsoft.com/office/word/2010/wordml" xmlns:wpg="http://schemas.microsoft.com/office/word/2010/wordprocessingGroup" xmlns:wpi="http://schemas.microsoft.com/office/word/2010/wordprocessingInk" xmlns:wne="http://schemas.microsoft.com/office/word/2006/wordml" xmlns:wps="http://schemas.microsoft.com/office/word/2010/wordprocessingShape" mc:Ignorable="w14 wp14">
   <w:p>
     <w:pPr>
       <w:pStyle w:val="Header"/>
@@ -932,21 +941,12 @@
       </w:rPr>
       <w:t xml:space="preserve"> – </w:t>
     </w:r>
-    <w:proofErr w:type="spellStart"/>
     <w:r>
       <w:rPr>
         <w:i/>
         <w:color w:val="7F7F7F" w:themeColor="text1" w:themeTint="80"/>
       </w:rPr>
-      <w:t>Encyclopedia</w:t>
-    </w:r>
-    <w:proofErr w:type="spellEnd"/>
-    <w:r>
-      <w:rPr>
-        <w:i/>
-        <w:color w:val="7F7F7F" w:themeColor="text1" w:themeTint="80"/>
-      </w:rPr>
-      <w:t xml:space="preserve"> of Modernism</w:t>
+      <w:t>Encyclopedia of Modernism</w:t>
     </w:r>
   </w:p>
   <w:p>
@@ -958,7 +958,7 @@
 </file>
 
 <file path=word/numbering.xml><?xml version="1.0" encoding="utf-8"?>
-<w:numbering xmlns:ve="http://schemas.openxmlformats.org/markup-compatibility/2006" xmlns:o="urn:schemas-microsoft-com:office:office" xmlns:r="http://schemas.openxmlformats.org/officeDocument/2006/relationships" xmlns:m="http://schemas.openxmlformats.org/officeDocument/2006/math" xmlns:v="urn:schemas-microsoft-com:vml" xmlns:wp="http://schemas.openxmlformats.org/drawingml/2006/wordprocessingDrawing" xmlns:w10="urn:schemas-microsoft-com:office:word" xmlns:w="http://schemas.openxmlformats.org/wordprocessingml/2006/main" xmlns:wne="http://schemas.microsoft.com/office/word/2006/wordml">
+<w:numbering xmlns:wpc="http://schemas.microsoft.com/office/word/2010/wordprocessingCanvas" xmlns:mo="http://schemas.microsoft.com/office/mac/office/2008/main" xmlns:mc="http://schemas.openxmlformats.org/markup-compatibility/2006" xmlns:mv="urn:schemas-microsoft-com:mac:vml" xmlns:o="urn:schemas-microsoft-com:office:office" xmlns:r="http://schemas.openxmlformats.org/officeDocument/2006/relationships" xmlns:m="http://schemas.openxmlformats.org/officeDocument/2006/math" xmlns:v="urn:schemas-microsoft-com:vml" xmlns:wp14="http://schemas.microsoft.com/office/word/2010/wordprocessingDrawing" xmlns:wp="http://schemas.openxmlformats.org/drawingml/2006/wordprocessingDrawing" xmlns:w10="urn:schemas-microsoft-com:office:word" xmlns:w="http://schemas.openxmlformats.org/wordprocessingml/2006/main" xmlns:w14="http://schemas.microsoft.com/office/word/2010/wordml" xmlns:wpg="http://schemas.microsoft.com/office/word/2010/wordprocessingGroup" xmlns:wpi="http://schemas.microsoft.com/office/word/2010/wordprocessingInk" xmlns:wne="http://schemas.microsoft.com/office/word/2006/wordml" xmlns:wps="http://schemas.microsoft.com/office/word/2010/wordprocessingShape" mc:Ignorable="w14 wp14">
   <w:abstractNum w:abstractNumId="0">
     <w:nsid w:val="FFFFFF7C"/>
     <w:multiLevelType w:val="singleLevel"/>
@@ -1295,7 +1295,7 @@
 </file>
 
 <file path=word/styles.xml><?xml version="1.0" encoding="utf-8"?>
-<w:styles xmlns:r="http://schemas.openxmlformats.org/officeDocument/2006/relationships" xmlns:w="http://schemas.openxmlformats.org/wordprocessingml/2006/main">
+<w:styles xmlns:mc="http://schemas.openxmlformats.org/markup-compatibility/2006" xmlns:r="http://schemas.openxmlformats.org/officeDocument/2006/relationships" xmlns:w="http://schemas.openxmlformats.org/wordprocessingml/2006/main" xmlns:w14="http://schemas.microsoft.com/office/word/2010/wordml" mc:Ignorable="w14">
   <w:docDefaults>
     <w:rPrDefault>
       <w:rPr>
@@ -1311,7 +1311,7 @@
       </w:pPr>
     </w:pPrDefault>
   </w:docDefaults>
-  <w:latentStyles w:defLockedState="0" w:defUIPriority="99" w:defSemiHidden="1" w:defUnhideWhenUsed="0" w:defQFormat="0" w:count="267">
+  <w:latentStyles w:defLockedState="0" w:defUIPriority="99" w:defSemiHidden="1" w:defUnhideWhenUsed="0" w:defQFormat="0" w:count="276">
     <w:lsdException w:name="Normal" w:semiHidden="0" w:uiPriority="0" w:qFormat="1"/>
     <w:lsdException w:name="heading 1" w:semiHidden="0" w:uiPriority="9" w:qFormat="1"/>
     <w:lsdException w:name="heading 2" w:uiPriority="9" w:unhideWhenUsed="1" w:qFormat="1"/>
@@ -1586,7 +1586,6 @@
     <w:uiPriority w:val="99"/>
     <w:semiHidden/>
     <w:unhideWhenUsed/>
-    <w:qFormat/>
     <w:tblPr>
       <w:tblInd w:w="0" w:type="dxa"/>
       <w:tblCellMar>
@@ -1865,8 +1864,194 @@
 </w:styles>
 </file>
 
+<file path=word/stylesWithEffects.xml><?xml version="1.0" encoding="utf-8"?>
+<w:styles xmlns:wpc="http://schemas.microsoft.com/office/word/2010/wordprocessingCanvas" xmlns:mo="http://schemas.microsoft.com/office/mac/office/2008/main" xmlns:mc="http://schemas.openxmlformats.org/markup-compatibility/2006" xmlns:mv="urn:schemas-microsoft-com:mac:vml" xmlns:o="urn:schemas-microsoft-com:office:office" xmlns:r="http://schemas.openxmlformats.org/officeDocument/2006/relationships" xmlns:m="http://schemas.openxmlformats.org/officeDocument/2006/math" xmlns:v="urn:schemas-microsoft-com:vml" xmlns:wp14="http://schemas.microsoft.com/office/word/2010/wordprocessingDrawing" xmlns:wp="http://schemas.openxmlformats.org/drawingml/2006/wordprocessingDrawing" xmlns:w10="urn:schemas-microsoft-com:office:word" xmlns:w="http://schemas.openxmlformats.org/wordprocessingml/2006/main" xmlns:w14="http://schemas.microsoft.com/office/word/2010/wordml" xmlns:wpg="http://schemas.microsoft.com/office/word/2010/wordprocessingGroup" xmlns:wpi="http://schemas.microsoft.com/office/word/2010/wordprocessingInk" xmlns:wne="http://schemas.microsoft.com/office/word/2006/wordml" xmlns:wps="http://schemas.microsoft.com/office/word/2010/wordprocessingShape" mc:Ignorable="w14 wp14">
+  <w:docDefaults>
+    <w:rPrDefault>
+      <w:rPr>
+        <w:rFonts w:asciiTheme="minorHAnsi" w:eastAsiaTheme="minorEastAsia" w:hAnsiTheme="minorHAnsi" w:cstheme="minorBidi"/>
+        <w:sz w:val="24"/>
+        <w:szCs w:val="24"/>
+        <w:lang w:val="en-US" w:eastAsia="ja-JP" w:bidi="ar-SA"/>
+      </w:rPr>
+    </w:rPrDefault>
+    <w:pPrDefault/>
+  </w:docDefaults>
+  <w:latentStyles w:defLockedState="0" w:defUIPriority="99" w:defSemiHidden="1" w:defUnhideWhenUsed="1" w:defQFormat="0" w:count="276">
+    <w:lsdException w:name="Normal" w:semiHidden="0" w:uiPriority="0" w:unhideWhenUsed="0" w:qFormat="1"/>
+    <w:lsdException w:name="heading 1" w:semiHidden="0" w:uiPriority="9" w:unhideWhenUsed="0" w:qFormat="1"/>
+    <w:lsdException w:name="heading 2" w:uiPriority="9" w:qFormat="1"/>
+    <w:lsdException w:name="heading 3" w:uiPriority="9" w:qFormat="1"/>
+    <w:lsdException w:name="heading 4" w:uiPriority="9" w:qFormat="1"/>
+    <w:lsdException w:name="heading 5" w:uiPriority="9" w:qFormat="1"/>
+    <w:lsdException w:name="heading 6" w:uiPriority="9" w:qFormat="1"/>
+    <w:lsdException w:name="heading 7" w:uiPriority="9" w:qFormat="1"/>
+    <w:lsdException w:name="heading 8" w:uiPriority="9" w:qFormat="1"/>
+    <w:lsdException w:name="heading 9" w:uiPriority="9" w:qFormat="1"/>
+    <w:lsdException w:name="toc 1" w:uiPriority="39"/>
+    <w:lsdException w:name="toc 2" w:uiPriority="39"/>
+    <w:lsdException w:name="toc 3" w:uiPriority="39"/>
+    <w:lsdException w:name="toc 4" w:uiPriority="39"/>
+    <w:lsdException w:name="toc 5" w:uiPriority="39"/>
+    <w:lsdException w:name="toc 6" w:uiPriority="39"/>
+    <w:lsdException w:name="toc 7" w:uiPriority="39"/>
+    <w:lsdException w:name="toc 8" w:uiPriority="39"/>
+    <w:lsdException w:name="toc 9" w:uiPriority="39"/>
+    <w:lsdException w:name="caption" w:uiPriority="35" w:qFormat="1"/>
+    <w:lsdException w:name="Title" w:semiHidden="0" w:uiPriority="10" w:unhideWhenUsed="0" w:qFormat="1"/>
+    <w:lsdException w:name="Default Paragraph Font" w:uiPriority="1"/>
+    <w:lsdException w:name="Subtitle" w:semiHidden="0" w:uiPriority="11" w:unhideWhenUsed="0" w:qFormat="1"/>
+    <w:lsdException w:name="Strong" w:semiHidden="0" w:uiPriority="22" w:unhideWhenUsed="0" w:qFormat="1"/>
+    <w:lsdException w:name="Emphasis" w:semiHidden="0" w:uiPriority="20" w:unhideWhenUsed="0" w:qFormat="1"/>
+    <w:lsdException w:name="Table Grid" w:semiHidden="0" w:uiPriority="59" w:unhideWhenUsed="0"/>
+    <w:lsdException w:name="Placeholder Text" w:unhideWhenUsed="0"/>
+    <w:lsdException w:name="No Spacing" w:semiHidden="0" w:uiPriority="1" w:unhideWhenUsed="0" w:qFormat="1"/>
+    <w:lsdException w:name="Light Shading" w:semiHidden="0" w:uiPriority="60" w:unhideWhenUsed="0"/>
+    <w:lsdException w:name="Light List" w:semiHidden="0" w:uiPriority="61" w:unhideWhenUsed="0"/>
+    <w:lsdException w:name="Light Grid" w:semiHidden="0" w:uiPriority="62" w:unhideWhenUsed="0"/>
+    <w:lsdException w:name="Medium Shading 1" w:semiHidden="0" w:uiPriority="63" w:unhideWhenUsed="0"/>
+    <w:lsdException w:name="Medium Shading 2" w:semiHidden="0" w:uiPriority="64" w:unhideWhenUsed="0"/>
+    <w:lsdException w:name="Medium List 1" w:semiHidden="0" w:uiPriority="65" w:unhideWhenUsed="0"/>
+    <w:lsdException w:name="Medium List 2" w:semiHidden="0" w:uiPriority="66" w:unhideWhenUsed="0"/>
+    <w:lsdException w:name="Medium Grid 1" w:semiHidden="0" w:uiPriority="67" w:unhideWhenUsed="0"/>
+    <w:lsdException w:name="Medium Grid 2" w:semiHidden="0" w:uiPriority="68" w:unhideWhenUsed="0"/>
+    <w:lsdException w:name="Medium Grid 3" w:semiHidden="0" w:uiPriority="69" w:unhideWhenUsed="0"/>
+    <w:lsdException w:name="Dark List" w:semiHidden="0" w:uiPriority="70" w:unhideWhenUsed="0"/>
+    <w:lsdException w:name="Colorful Shading" w:semiHidden="0" w:uiPriority="71" w:unhideWhenUsed="0"/>
+    <w:lsdException w:name="Colorful List" w:semiHidden="0" w:uiPriority="72" w:unhideWhenUsed="0"/>
+    <w:lsdException w:name="Colorful Grid" w:semiHidden="0" w:uiPriority="73" w:unhideWhenUsed="0"/>
+    <w:lsdException w:name="Light Shading Accent 1" w:semiHidden="0" w:uiPriority="60" w:unhideWhenUsed="0"/>
+    <w:lsdException w:name="Light List Accent 1" w:semiHidden="0" w:uiPriority="61" w:unhideWhenUsed="0"/>
+    <w:lsdException w:name="Light Grid Accent 1" w:semiHidden="0" w:uiPriority="62" w:unhideWhenUsed="0"/>
+    <w:lsdException w:name="Medium Shading 1 Accent 1" w:semiHidden="0" w:uiPriority="63" w:unhideWhenUsed="0"/>
+    <w:lsdException w:name="Medium Shading 2 Accent 1" w:semiHidden="0" w:uiPriority="64" w:unhideWhenUsed="0"/>
+    <w:lsdException w:name="Medium List 1 Accent 1" w:semiHidden="0" w:uiPriority="65" w:unhideWhenUsed="0"/>
+    <w:lsdException w:name="Revision" w:unhideWhenUsed="0"/>
+    <w:lsdException w:name="List Paragraph" w:semiHidden="0" w:uiPriority="34" w:unhideWhenUsed="0" w:qFormat="1"/>
+    <w:lsdException w:name="Quote" w:semiHidden="0" w:uiPriority="29" w:unhideWhenUsed="0" w:qFormat="1"/>
+    <w:lsdException w:name="Intense Quote" w:semiHidden="0" w:uiPriority="30" w:unhideWhenUsed="0" w:qFormat="1"/>
+    <w:lsdException w:name="Medium List 2 Accent 1" w:semiHidden="0" w:uiPriority="66" w:unhideWhenUsed="0"/>
+    <w:lsdException w:name="Medium Grid 1 Accent 1" w:semiHidden="0" w:uiPriority="67" w:unhideWhenUsed="0"/>
+    <w:lsdException w:name="Medium Grid 2 Accent 1" w:semiHidden="0" w:uiPriority="68" w:unhideWhenUsed="0"/>
+    <w:lsdException w:name="Medium Grid 3 Accent 1" w:semiHidden="0" w:uiPriority="69" w:unhideWhenUsed="0"/>
+    <w:lsdException w:name="Dark List Accent 1" w:semiHidden="0" w:uiPriority="70" w:unhideWhenUsed="0"/>
+    <w:lsdException w:name="Colorful Shading Accent 1" w:semiHidden="0" w:uiPriority="71" w:unhideWhenUsed="0"/>
+    <w:lsdException w:name="Colorful List Accent 1" w:semiHidden="0" w:uiPriority="72" w:unhideWhenUsed="0"/>
+    <w:lsdException w:name="Colorful Grid Accent 1" w:semiHidden="0" w:uiPriority="73" w:unhideWhenUsed="0"/>
+    <w:lsdException w:name="Light Shading Accent 2" w:semiHidden="0" w:uiPriority="60" w:unhideWhenUsed="0"/>
+    <w:lsdException w:name="Light List Accent 2" w:semiHidden="0" w:uiPriority="61" w:unhideWhenUsed="0"/>
+    <w:lsdException w:name="Light Grid Accent 2" w:semiHidden="0" w:uiPriority="62" w:unhideWhenUsed="0"/>
+    <w:lsdException w:name="Medium Shading 1 Accent 2" w:semiHidden="0" w:uiPriority="63" w:unhideWhenUsed="0"/>
+    <w:lsdException w:name="Medium Shading 2 Accent 2" w:semiHidden="0" w:uiPriority="64" w:unhideWhenUsed="0"/>
+    <w:lsdException w:name="Medium List 1 Accent 2" w:semiHidden="0" w:uiPriority="65" w:unhideWhenUsed="0"/>
+    <w:lsdException w:name="Medium List 2 Accent 2" w:semiHidden="0" w:uiPriority="66" w:unhideWhenUsed="0"/>
+    <w:lsdException w:name="Medium Grid 1 Accent 2" w:semiHidden="0" w:uiPriority="67" w:unhideWhenUsed="0"/>
+    <w:lsdException w:name="Medium Grid 2 Accent 2" w:semiHidden="0" w:uiPriority="68" w:unhideWhenUsed="0"/>
+    <w:lsdException w:name="Medium Grid 3 Accent 2" w:semiHidden="0" w:uiPriority="69" w:unhideWhenUsed="0"/>
+    <w:lsdException w:name="Dark List Accent 2" w:semiHidden="0" w:uiPriority="70" w:unhideWhenUsed="0"/>
+    <w:lsdException w:name="Colorful Shading Accent 2" w:semiHidden="0" w:uiPriority="71" w:unhideWhenUsed="0"/>
+    <w:lsdException w:name="Colorful List Accent 2" w:semiHidden="0" w:uiPriority="72" w:unhideWhenUsed="0"/>
+    <w:lsdException w:name="Colorful Grid Accent 2" w:semiHidden="0" w:uiPriority="73" w:unhideWhenUsed="0"/>
+    <w:lsdException w:name="Light Shading Accent 3" w:semiHidden="0" w:uiPriority="60" w:unhideWhenUsed="0"/>
+    <w:lsdException w:name="Light List Accent 3" w:semiHidden="0" w:uiPriority="61" w:unhideWhenUsed="0"/>
+    <w:lsdException w:name="Light Grid Accent 3" w:semiHidden="0" w:uiPriority="62" w:unhideWhenUsed="0"/>
+    <w:lsdException w:name="Medium Shading 1 Accent 3" w:semiHidden="0" w:uiPriority="63" w:unhideWhenUsed="0"/>
+    <w:lsdException w:name="Medium Shading 2 Accent 3" w:semiHidden="0" w:uiPriority="64" w:unhideWhenUsed="0"/>
+    <w:lsdException w:name="Medium List 1 Accent 3" w:semiHidden="0" w:uiPriority="65" w:unhideWhenUsed="0"/>
+    <w:lsdException w:name="Medium List 2 Accent 3" w:semiHidden="0" w:uiPriority="66" w:unhideWhenUsed="0"/>
+    <w:lsdException w:name="Medium Grid 1 Accent 3" w:semiHidden="0" w:uiPriority="67" w:unhideWhenUsed="0"/>
+    <w:lsdException w:name="Medium Grid 2 Accent 3" w:semiHidden="0" w:uiPriority="68" w:unhideWhenUsed="0"/>
+    <w:lsdException w:name="Medium Grid 3 Accent 3" w:semiHidden="0" w:uiPriority="69" w:unhideWhenUsed="0"/>
+    <w:lsdException w:name="Dark List Accent 3" w:semiHidden="0" w:uiPriority="70" w:unhideWhenUsed="0"/>
+    <w:lsdException w:name="Colorful Shading Accent 3" w:semiHidden="0" w:uiPriority="71" w:unhideWhenUsed="0"/>
+    <w:lsdException w:name="Colorful List Accent 3" w:semiHidden="0" w:uiPriority="72" w:unhideWhenUsed="0"/>
+    <w:lsdException w:name="Colorful Grid Accent 3" w:semiHidden="0" w:uiPriority="73" w:unhideWhenUsed="0"/>
+    <w:lsdException w:name="Light Shading Accent 4" w:semiHidden="0" w:uiPriority="60" w:unhideWhenUsed="0"/>
+    <w:lsdException w:name="Light List Accent 4" w:semiHidden="0" w:uiPriority="61" w:unhideWhenUsed="0"/>
+    <w:lsdException w:name="Light Grid Accent 4" w:semiHidden="0" w:uiPriority="62" w:unhideWhenUsed="0"/>
+    <w:lsdException w:name="Medium Shading 1 Accent 4" w:semiHidden="0" w:uiPriority="63" w:unhideWhenUsed="0"/>
+    <w:lsdException w:name="Medium Shading 2 Accent 4" w:semiHidden="0" w:uiPriority="64" w:unhideWhenUsed="0"/>
+    <w:lsdException w:name="Medium List 1 Accent 4" w:semiHidden="0" w:uiPriority="65" w:unhideWhenUsed="0"/>
+    <w:lsdException w:name="Medium List 2 Accent 4" w:semiHidden="0" w:uiPriority="66" w:unhideWhenUsed="0"/>
+    <w:lsdException w:name="Medium Grid 1 Accent 4" w:semiHidden="0" w:uiPriority="67" w:unhideWhenUsed="0"/>
+    <w:lsdException w:name="Medium Grid 2 Accent 4" w:semiHidden="0" w:uiPriority="68" w:unhideWhenUsed="0"/>
+    <w:lsdException w:name="Medium Grid 3 Accent 4" w:semiHidden="0" w:uiPriority="69" w:unhideWhenUsed="0"/>
+    <w:lsdException w:name="Dark List Accent 4" w:semiHidden="0" w:uiPriority="70" w:unhideWhenUsed="0"/>
+    <w:lsdException w:name="Colorful Shading Accent 4" w:semiHidden="0" w:uiPriority="71" w:unhideWhenUsed="0"/>
+    <w:lsdException w:name="Colorful List Accent 4" w:semiHidden="0" w:uiPriority="72" w:unhideWhenUsed="0"/>
+    <w:lsdException w:name="Colorful Grid Accent 4" w:semiHidden="0" w:uiPriority="73" w:unhideWhenUsed="0"/>
+    <w:lsdException w:name="Light Shading Accent 5" w:semiHidden="0" w:uiPriority="60" w:unhideWhenUsed="0"/>
+    <w:lsdException w:name="Light List Accent 5" w:semiHidden="0" w:uiPriority="61" w:unhideWhenUsed="0"/>
+    <w:lsdException w:name="Light Grid Accent 5" w:semiHidden="0" w:uiPriority="62" w:unhideWhenUsed="0"/>
+    <w:lsdException w:name="Medium Shading 1 Accent 5" w:semiHidden="0" w:uiPriority="63" w:unhideWhenUsed="0"/>
+    <w:lsdException w:name="Medium Shading 2 Accent 5" w:semiHidden="0" w:uiPriority="64" w:unhideWhenUsed="0"/>
+    <w:lsdException w:name="Medium List 1 Accent 5" w:semiHidden="0" w:uiPriority="65" w:unhideWhenUsed="0"/>
+    <w:lsdException w:name="Medium List 2 Accent 5" w:semiHidden="0" w:uiPriority="66" w:unhideWhenUsed="0"/>
+    <w:lsdException w:name="Medium Grid 1 Accent 5" w:semiHidden="0" w:uiPriority="67" w:unhideWhenUsed="0"/>
+    <w:lsdException w:name="Medium Grid 2 Accent 5" w:semiHidden="0" w:uiPriority="68" w:unhideWhenUsed="0"/>
+    <w:lsdException w:name="Medium Grid 3 Accent 5" w:semiHidden="0" w:uiPriority="69" w:unhideWhenUsed="0"/>
+    <w:lsdException w:name="Dark List Accent 5" w:semiHidden="0" w:uiPriority="70" w:unhideWhenUsed="0"/>
+    <w:lsdException w:name="Colorful Shading Accent 5" w:semiHidden="0" w:uiPriority="71" w:unhideWhenUsed="0"/>
+    <w:lsdException w:name="Colorful List Accent 5" w:semiHidden="0" w:uiPriority="72" w:unhideWhenUsed="0"/>
+    <w:lsdException w:name="Colorful Grid Accent 5" w:semiHidden="0" w:uiPriority="73" w:unhideWhenUsed="0"/>
+    <w:lsdException w:name="Light Shading Accent 6" w:semiHidden="0" w:uiPriority="60" w:unhideWhenUsed="0"/>
+    <w:lsdException w:name="Light List Accent 6" w:semiHidden="0" w:uiPriority="61" w:unhideWhenUsed="0"/>
+    <w:lsdException w:name="Light Grid Accent 6" w:semiHidden="0" w:uiPriority="62" w:unhideWhenUsed="0"/>
+    <w:lsdException w:name="Medium Shading 1 Accent 6" w:semiHidden="0" w:uiPriority="63" w:unhideWhenUsed="0"/>
+    <w:lsdException w:name="Medium Shading 2 Accent 6" w:semiHidden="0" w:uiPriority="64" w:unhideWhenUsed="0"/>
+    <w:lsdException w:name="Medium List 1 Accent 6" w:semiHidden="0" w:uiPriority="65" w:unhideWhenUsed="0"/>
+    <w:lsdException w:name="Medium List 2 Accent 6" w:semiHidden="0" w:uiPriority="66" w:unhideWhenUsed="0"/>
+    <w:lsdException w:name="Medium Grid 1 Accent 6" w:semiHidden="0" w:uiPriority="67" w:unhideWhenUsed="0"/>
+    <w:lsdException w:name="Medium Grid 2 Accent 6" w:semiHidden="0" w:uiPriority="68" w:unhideWhenUsed="0"/>
+    <w:lsdException w:name="Medium Grid 3 Accent 6" w:semiHidden="0" w:uiPriority="69" w:unhideWhenUsed="0"/>
+    <w:lsdException w:name="Dark List Accent 6" w:semiHidden="0" w:uiPriority="70" w:unhideWhenUsed="0"/>
+    <w:lsdException w:name="Colorful Shading Accent 6" w:semiHidden="0" w:uiPriority="71" w:unhideWhenUsed="0"/>
+    <w:lsdException w:name="Colorful List Accent 6" w:semiHidden="0" w:uiPriority="72" w:unhideWhenUsed="0"/>
+    <w:lsdException w:name="Colorful Grid Accent 6" w:semiHidden="0" w:uiPriority="73" w:unhideWhenUsed="0"/>
+    <w:lsdException w:name="Subtle Emphasis" w:semiHidden="0" w:uiPriority="19" w:unhideWhenUsed="0" w:qFormat="1"/>
+    <w:lsdException w:name="Intense Emphasis" w:semiHidden="0" w:uiPriority="21" w:unhideWhenUsed="0" w:qFormat="1"/>
+    <w:lsdException w:name="Subtle Reference" w:semiHidden="0" w:uiPriority="31" w:unhideWhenUsed="0" w:qFormat="1"/>
+    <w:lsdException w:name="Intense Reference" w:semiHidden="0" w:uiPriority="32" w:unhideWhenUsed="0" w:qFormat="1"/>
+    <w:lsdException w:name="Book Title" w:semiHidden="0" w:uiPriority="33" w:unhideWhenUsed="0" w:qFormat="1"/>
+    <w:lsdException w:name="Bibliography" w:uiPriority="37"/>
+    <w:lsdException w:name="TOC Heading" w:uiPriority="39" w:qFormat="1"/>
+  </w:latentStyles>
+  <w:style w:type="paragraph" w:default="1" w:styleId="Normal">
+    <w:name w:val="Normal"/>
+    <w:qFormat/>
+  </w:style>
+  <w:style w:type="character" w:default="1" w:styleId="DefaultParagraphFont">
+    <w:name w:val="Default Paragraph Font"/>
+    <w:uiPriority w:val="1"/>
+    <w:semiHidden/>
+    <w:unhideWhenUsed/>
+  </w:style>
+  <w:style w:type="table" w:default="1" w:styleId="TableNormal">
+    <w:name w:val="Normal Table"/>
+    <w:uiPriority w:val="99"/>
+    <w:semiHidden/>
+    <w:unhideWhenUsed/>
+    <w:tblPr>
+      <w:tblInd w:w="0" w:type="dxa"/>
+      <w:tblCellMar>
+        <w:top w:w="0" w:type="dxa"/>
+        <w:left w:w="108" w:type="dxa"/>
+        <w:bottom w:w="0" w:type="dxa"/>
+        <w:right w:w="108" w:type="dxa"/>
+      </w:tblCellMar>
+    </w:tblPr>
+  </w:style>
+  <w:style w:type="numbering" w:default="1" w:styleId="NoList">
+    <w:name w:val="No List"/>
+    <w:uiPriority w:val="99"/>
+    <w:semiHidden/>
+    <w:unhideWhenUsed/>
+  </w:style>
+</w:styles>
+</file>
+
 <file path=word/glossary/document.xml><?xml version="1.0" encoding="utf-8"?>
-<w:glossaryDocument xmlns:ve="http://schemas.openxmlformats.org/markup-compatibility/2006" xmlns:o="urn:schemas-microsoft-com:office:office" xmlns:r="http://schemas.openxmlformats.org/officeDocument/2006/relationships" xmlns:m="http://schemas.openxmlformats.org/officeDocument/2006/math" xmlns:v="urn:schemas-microsoft-com:vml" xmlns:wp="http://schemas.openxmlformats.org/drawingml/2006/wordprocessingDrawing" xmlns:w10="urn:schemas-microsoft-com:office:word" xmlns:w="http://schemas.openxmlformats.org/wordprocessingml/2006/main" xmlns:wne="http://schemas.microsoft.com/office/word/2006/wordml">
+<w:glossaryDocument xmlns:wpc="http://schemas.microsoft.com/office/word/2010/wordprocessingCanvas" xmlns:mo="http://schemas.microsoft.com/office/mac/office/2008/main" xmlns:mc="http://schemas.openxmlformats.org/markup-compatibility/2006" xmlns:mv="urn:schemas-microsoft-com:mac:vml" xmlns:o="urn:schemas-microsoft-com:office:office" xmlns:r="http://schemas.openxmlformats.org/officeDocument/2006/relationships" xmlns:m="http://schemas.openxmlformats.org/officeDocument/2006/math" xmlns:v="urn:schemas-microsoft-com:vml" xmlns:wp14="http://schemas.microsoft.com/office/word/2010/wordprocessingDrawing" xmlns:wp="http://schemas.openxmlformats.org/drawingml/2006/wordprocessingDrawing" xmlns:w10="urn:schemas-microsoft-com:office:word" xmlns:w="http://schemas.openxmlformats.org/wordprocessingml/2006/main" xmlns:w14="http://schemas.microsoft.com/office/word/2010/wordml" xmlns:wpg="http://schemas.microsoft.com/office/word/2010/wordprocessingGroup" xmlns:wpi="http://schemas.microsoft.com/office/word/2010/wordprocessingInk" xmlns:wne="http://schemas.microsoft.com/office/word/2006/wordml" xmlns:wps="http://schemas.microsoft.com/office/word/2010/wordprocessingShape" mc:Ignorable="w14 wp14">
   <w:docParts>
     <w:docPart>
       <w:docPartPr>
@@ -2237,26 +2422,26 @@
 </file>
 
 <file path=word/glossary/fontTable.xml><?xml version="1.0" encoding="utf-8"?>
-<w:fonts xmlns:r="http://schemas.openxmlformats.org/officeDocument/2006/relationships" xmlns:w="http://schemas.openxmlformats.org/wordprocessingml/2006/main">
+<w:fonts xmlns:mc="http://schemas.openxmlformats.org/markup-compatibility/2006" xmlns:r="http://schemas.openxmlformats.org/officeDocument/2006/relationships" xmlns:w="http://schemas.openxmlformats.org/wordprocessingml/2006/main" xmlns:w14="http://schemas.microsoft.com/office/word/2010/wordml" mc:Ignorable="w14">
   <w:font w:name="Symbol">
-    <w:panose1 w:val="05050102010706020507"/>
+    <w:panose1 w:val="00000000000000000000"/>
     <w:charset w:val="02"/>
-    <w:family w:val="roman"/>
+    <w:family w:val="auto"/>
     <w:pitch w:val="variable"/>
     <w:sig w:usb0="00000000" w:usb1="10000000" w:usb2="00000000" w:usb3="00000000" w:csb0="80000000" w:csb1="00000000"/>
   </w:font>
   <w:font w:name="Times New Roman">
     <w:panose1 w:val="02020603050405020304"/>
     <w:charset w:val="00"/>
-    <w:family w:val="roman"/>
+    <w:family w:val="auto"/>
     <w:pitch w:val="variable"/>
     <w:sig w:usb0="E0002AFF" w:usb1="C0007841" w:usb2="00000009" w:usb3="00000000" w:csb0="000001FF" w:csb1="00000000"/>
   </w:font>
   <w:font w:name="Courier New">
     <w:panose1 w:val="02070309020205020404"/>
     <w:charset w:val="00"/>
-    <w:family w:val="modern"/>
-    <w:pitch w:val="fixed"/>
+    <w:family w:val="auto"/>
+    <w:pitch w:val="variable"/>
     <w:sig w:usb0="E0002AFF" w:usb1="C0007843" w:usb2="00000009" w:usb3="00000000" w:csb0="000001FF" w:csb1="00000000"/>
   </w:font>
   <w:font w:name="Wingdings">
@@ -2269,28 +2454,47 @@
   <w:font w:name="Calibri">
     <w:panose1 w:val="020F0502020204030204"/>
     <w:charset w:val="00"/>
-    <w:family w:val="swiss"/>
+    <w:family w:val="auto"/>
     <w:pitch w:val="variable"/>
-    <w:sig w:usb0="E00002FF" w:usb1="4000ACFF" w:usb2="00000001" w:usb3="00000000" w:csb0="0000019F" w:csb1="00000000"/>
+    <w:sig w:usb0="E10002FF" w:usb1="4000ACFF" w:usb2="00000009" w:usb3="00000000" w:csb0="0000019F" w:csb1="00000000"/>
   </w:font>
   <w:font w:name="Calibri Light">
     <w:panose1 w:val="020F0302020204030204"/>
     <w:charset w:val="00"/>
-    <w:family w:val="swiss"/>
+    <w:family w:val="auto"/>
     <w:pitch w:val="variable"/>
-    <w:sig w:usb0="A00002EF" w:usb1="4000207B" w:usb2="00000000" w:usb3="00000000" w:csb0="0000019F" w:csb1="00000000"/>
+    <w:sig w:usb0="A00002EF" w:usb1="4000207B" w:usb2="00000000" w:usb3="00000000" w:csb0="0000009F" w:csb1="00000000"/>
+  </w:font>
+  <w:font w:name="ＭＳ ゴシック">
+    <w:charset w:val="4E"/>
+    <w:family w:val="auto"/>
+    <w:pitch w:val="variable"/>
+    <w:sig w:usb0="00000001" w:usb1="08070000" w:usb2="00000010" w:usb3="00000000" w:csb0="00020000" w:csb1="00000000"/>
   </w:font>
   <w:font w:name="Tahoma">
     <w:panose1 w:val="020B0604030504040204"/>
     <w:charset w:val="00"/>
-    <w:family w:val="swiss"/>
+    <w:family w:val="auto"/>
     <w:pitch w:val="variable"/>
-    <w:sig w:usb0="E1002EFF" w:usb1="C000605B" w:usb2="00000029" w:usb3="00000000" w:csb0="000101FF" w:csb1="00000000"/>
+    <w:sig w:usb0="00000003" w:usb1="00000000" w:usb2="00000000" w:usb3="00000000" w:csb0="00000001" w:csb1="00000000"/>
+  </w:font>
+  <w:font w:name="ＭＳ 明朝">
+    <w:charset w:val="4E"/>
+    <w:family w:val="auto"/>
+    <w:pitch w:val="variable"/>
+    <w:sig w:usb0="00000001" w:usb1="08070000" w:usb2="00000010" w:usb3="00000000" w:csb0="00020000" w:csb1="00000000"/>
+  </w:font>
+  <w:font w:name="Arial">
+    <w:panose1 w:val="020B0604020202020204"/>
+    <w:charset w:val="00"/>
+    <w:family w:val="auto"/>
+    <w:pitch w:val="variable"/>
+    <w:sig w:usb0="E0002AFF" w:usb1="C0007843" w:usb2="00000009" w:usb3="00000000" w:csb0="000001FF" w:csb1="00000000"/>
   </w:font>
   <w:font w:name="Cambria">
     <w:panose1 w:val="02040503050406030204"/>
     <w:charset w:val="00"/>
-    <w:family w:val="roman"/>
+    <w:family w:val="auto"/>
     <w:pitch w:val="variable"/>
     <w:sig w:usb0="E00002FF" w:usb1="400004FF" w:usb2="00000000" w:usb3="00000000" w:csb0="0000019F" w:csb1="00000000"/>
   </w:font>
@@ -2298,12 +2502,13 @@
 </file>
 
 <file path=word/glossary/settings.xml><?xml version="1.0" encoding="utf-8"?>
-<w:settings xmlns:o="urn:schemas-microsoft-com:office:office" xmlns:r="http://schemas.openxmlformats.org/officeDocument/2006/relationships" xmlns:m="http://schemas.openxmlformats.org/officeDocument/2006/math" xmlns:v="urn:schemas-microsoft-com:vml" xmlns:w10="urn:schemas-microsoft-com:office:word" xmlns:w="http://schemas.openxmlformats.org/wordprocessingml/2006/main" xmlns:sl="http://schemas.openxmlformats.org/schemaLibrary/2006/main">
+<w:settings xmlns:mc="http://schemas.openxmlformats.org/markup-compatibility/2006" xmlns:o="urn:schemas-microsoft-com:office:office" xmlns:r="http://schemas.openxmlformats.org/officeDocument/2006/relationships" xmlns:m="http://schemas.openxmlformats.org/officeDocument/2006/math" xmlns:v="urn:schemas-microsoft-com:vml" xmlns:w10="urn:schemas-microsoft-com:office:word" xmlns:w="http://schemas.openxmlformats.org/wordprocessingml/2006/main" xmlns:w14="http://schemas.microsoft.com/office/word/2010/wordml" xmlns:sl="http://schemas.openxmlformats.org/schemaLibrary/2006/main" mc:Ignorable="w14">
   <w:view w:val="normal"/>
   <w:defaultTabStop w:val="720"/>
   <w:characterSpacingControl w:val="doNotCompress"/>
   <w:compat>
     <w:useFELayout/>
+    <w:compatSetting w:name="compatibilityMode" w:uri="http://schemas.microsoft.com/office/word" w:val="12"/>
   </w:compat>
   <w:rsids>
     <w:rsidRoot w:val="006E67CB"/>
@@ -2314,7 +2519,7 @@
     <m:mathFont m:val="Cambria Math"/>
     <m:brkBin m:val="before"/>
     <m:brkBinSub m:val="--"/>
-    <m:smallFrac m:val="off"/>
+    <m:smallFrac m:val="0"/>
     <m:dispDef/>
     <m:lMargin m:val="0"/>
     <m:rMargin m:val="0"/>
@@ -2323,15 +2528,16 @@
     <m:intLim m:val="subSup"/>
     <m:naryLim m:val="undOvr"/>
   </m:mathPr>
-  <w:themeFontLang w:val="en-CA"/>
+  <w:themeFontLang w:val="en-CA" w:eastAsia="ja-JP"/>
   <w:clrSchemeMapping w:bg1="light1" w:t1="dark1" w:bg2="light2" w:t2="dark2" w:accent1="accent1" w:accent2="accent2" w:accent3="accent3" w:accent4="accent4" w:accent5="accent5" w:accent6="accent6" w:hyperlink="hyperlink" w:followedHyperlink="followedHyperlink"/>
+  <w:doNotAutoCompressPictures/>
   <w:decimalSymbol w:val="."/>
   <w:listSeparator w:val=","/>
 </w:settings>
 </file>
 
 <file path=word/glossary/styles.xml><?xml version="1.0" encoding="utf-8"?>
-<w:styles xmlns:r="http://schemas.openxmlformats.org/officeDocument/2006/relationships" xmlns:w="http://schemas.openxmlformats.org/wordprocessingml/2006/main">
+<w:styles xmlns:mc="http://schemas.openxmlformats.org/markup-compatibility/2006" xmlns:r="http://schemas.openxmlformats.org/officeDocument/2006/relationships" xmlns:w="http://schemas.openxmlformats.org/wordprocessingml/2006/main" xmlns:w14="http://schemas.microsoft.com/office/word/2010/wordml" mc:Ignorable="w14">
   <w:docDefaults>
     <w:rPrDefault>
       <w:rPr>
@@ -2347,7 +2553,7 @@
       </w:pPr>
     </w:pPrDefault>
   </w:docDefaults>
-  <w:latentStyles w:defLockedState="0" w:defUIPriority="99" w:defSemiHidden="1" w:defUnhideWhenUsed="1" w:defQFormat="0" w:count="267">
+  <w:latentStyles w:defLockedState="0" w:defUIPriority="99" w:defSemiHidden="1" w:defUnhideWhenUsed="1" w:defQFormat="0" w:count="276">
     <w:lsdException w:name="Normal" w:semiHidden="0" w:uiPriority="0" w:unhideWhenUsed="0" w:qFormat="1"/>
     <w:lsdException w:name="heading 1" w:semiHidden="0" w:uiPriority="9" w:unhideWhenUsed="0" w:qFormat="1"/>
     <w:lsdException w:name="heading 2" w:uiPriority="9" w:qFormat="1"/>
@@ -2502,7 +2708,6 @@
     <w:uiPriority w:val="99"/>
     <w:semiHidden/>
     <w:unhideWhenUsed/>
-    <w:qFormat/>
     <w:tblPr>
       <w:tblInd w:w="0" w:type="dxa"/>
       <w:tblCellMar>
@@ -2576,9 +2781,196 @@
 </w:styles>
 </file>
 
+<file path=word/glossary/stylesWithEffects.xml><?xml version="1.0" encoding="utf-8"?>
+<w:styles xmlns:wpc="http://schemas.microsoft.com/office/word/2010/wordprocessingCanvas" xmlns:mo="http://schemas.microsoft.com/office/mac/office/2008/main" xmlns:mc="http://schemas.openxmlformats.org/markup-compatibility/2006" xmlns:mv="urn:schemas-microsoft-com:mac:vml" xmlns:o="urn:schemas-microsoft-com:office:office" xmlns:r="http://schemas.openxmlformats.org/officeDocument/2006/relationships" xmlns:m="http://schemas.openxmlformats.org/officeDocument/2006/math" xmlns:v="urn:schemas-microsoft-com:vml" xmlns:wp14="http://schemas.microsoft.com/office/word/2010/wordprocessingDrawing" xmlns:wp="http://schemas.openxmlformats.org/drawingml/2006/wordprocessingDrawing" xmlns:w10="urn:schemas-microsoft-com:office:word" xmlns:w="http://schemas.openxmlformats.org/wordprocessingml/2006/main" xmlns:w14="http://schemas.microsoft.com/office/word/2010/wordml" xmlns:wpg="http://schemas.microsoft.com/office/word/2010/wordprocessingGroup" xmlns:wpi="http://schemas.microsoft.com/office/word/2010/wordprocessingInk" xmlns:wne="http://schemas.microsoft.com/office/word/2006/wordml" xmlns:wps="http://schemas.microsoft.com/office/word/2010/wordprocessingShape" mc:Ignorable="w14 wp14">
+  <w:docDefaults>
+    <w:rPrDefault>
+      <w:rPr>
+        <w:rFonts w:asciiTheme="minorHAnsi" w:eastAsiaTheme="minorEastAsia" w:hAnsiTheme="minorHAnsi" w:cstheme="minorBidi"/>
+        <w:sz w:val="24"/>
+        <w:szCs w:val="24"/>
+        <w:lang w:val="en-US" w:eastAsia="ja-JP" w:bidi="ar-SA"/>
+      </w:rPr>
+    </w:rPrDefault>
+    <w:pPrDefault/>
+  </w:docDefaults>
+  <w:latentStyles w:defLockedState="0" w:defUIPriority="99" w:defSemiHidden="1" w:defUnhideWhenUsed="1" w:defQFormat="0" w:count="276">
+    <w:lsdException w:name="Normal" w:semiHidden="0" w:uiPriority="0" w:unhideWhenUsed="0" w:qFormat="1"/>
+    <w:lsdException w:name="heading 1" w:semiHidden="0" w:uiPriority="9" w:unhideWhenUsed="0" w:qFormat="1"/>
+    <w:lsdException w:name="heading 2" w:uiPriority="9" w:qFormat="1"/>
+    <w:lsdException w:name="heading 3" w:uiPriority="9" w:qFormat="1"/>
+    <w:lsdException w:name="heading 4" w:uiPriority="9" w:qFormat="1"/>
+    <w:lsdException w:name="heading 5" w:uiPriority="9" w:qFormat="1"/>
+    <w:lsdException w:name="heading 6" w:uiPriority="9" w:qFormat="1"/>
+    <w:lsdException w:name="heading 7" w:uiPriority="9" w:qFormat="1"/>
+    <w:lsdException w:name="heading 8" w:uiPriority="9" w:qFormat="1"/>
+    <w:lsdException w:name="heading 9" w:uiPriority="9" w:qFormat="1"/>
+    <w:lsdException w:name="toc 1" w:uiPriority="39"/>
+    <w:lsdException w:name="toc 2" w:uiPriority="39"/>
+    <w:lsdException w:name="toc 3" w:uiPriority="39"/>
+    <w:lsdException w:name="toc 4" w:uiPriority="39"/>
+    <w:lsdException w:name="toc 5" w:uiPriority="39"/>
+    <w:lsdException w:name="toc 6" w:uiPriority="39"/>
+    <w:lsdException w:name="toc 7" w:uiPriority="39"/>
+    <w:lsdException w:name="toc 8" w:uiPriority="39"/>
+    <w:lsdException w:name="toc 9" w:uiPriority="39"/>
+    <w:lsdException w:name="caption" w:uiPriority="35" w:qFormat="1"/>
+    <w:lsdException w:name="Title" w:semiHidden="0" w:uiPriority="10" w:unhideWhenUsed="0" w:qFormat="1"/>
+    <w:lsdException w:name="Default Paragraph Font" w:uiPriority="1"/>
+    <w:lsdException w:name="Subtitle" w:semiHidden="0" w:uiPriority="11" w:unhideWhenUsed="0" w:qFormat="1"/>
+    <w:lsdException w:name="Strong" w:semiHidden="0" w:uiPriority="22" w:unhideWhenUsed="0" w:qFormat="1"/>
+    <w:lsdException w:name="Emphasis" w:semiHidden="0" w:uiPriority="20" w:unhideWhenUsed="0" w:qFormat="1"/>
+    <w:lsdException w:name="Table Grid" w:semiHidden="0" w:uiPriority="59" w:unhideWhenUsed="0"/>
+    <w:lsdException w:name="Placeholder Text" w:unhideWhenUsed="0"/>
+    <w:lsdException w:name="No Spacing" w:semiHidden="0" w:uiPriority="1" w:unhideWhenUsed="0" w:qFormat="1"/>
+    <w:lsdException w:name="Light Shading" w:semiHidden="0" w:uiPriority="60" w:unhideWhenUsed="0"/>
+    <w:lsdException w:name="Light List" w:semiHidden="0" w:uiPriority="61" w:unhideWhenUsed="0"/>
+    <w:lsdException w:name="Light Grid" w:semiHidden="0" w:uiPriority="62" w:unhideWhenUsed="0"/>
+    <w:lsdException w:name="Medium Shading 1" w:semiHidden="0" w:uiPriority="63" w:unhideWhenUsed="0"/>
+    <w:lsdException w:name="Medium Shading 2" w:semiHidden="0" w:uiPriority="64" w:unhideWhenUsed="0"/>
+    <w:lsdException w:name="Medium List 1" w:semiHidden="0" w:uiPriority="65" w:unhideWhenUsed="0"/>
+    <w:lsdException w:name="Medium List 2" w:semiHidden="0" w:uiPriority="66" w:unhideWhenUsed="0"/>
+    <w:lsdException w:name="Medium Grid 1" w:semiHidden="0" w:uiPriority="67" w:unhideWhenUsed="0"/>
+    <w:lsdException w:name="Medium Grid 2" w:semiHidden="0" w:uiPriority="68" w:unhideWhenUsed="0"/>
+    <w:lsdException w:name="Medium Grid 3" w:semiHidden="0" w:uiPriority="69" w:unhideWhenUsed="0"/>
+    <w:lsdException w:name="Dark List" w:semiHidden="0" w:uiPriority="70" w:unhideWhenUsed="0"/>
+    <w:lsdException w:name="Colorful Shading" w:semiHidden="0" w:uiPriority="71" w:unhideWhenUsed="0"/>
+    <w:lsdException w:name="Colorful List" w:semiHidden="0" w:uiPriority="72" w:unhideWhenUsed="0"/>
+    <w:lsdException w:name="Colorful Grid" w:semiHidden="0" w:uiPriority="73" w:unhideWhenUsed="0"/>
+    <w:lsdException w:name="Light Shading Accent 1" w:semiHidden="0" w:uiPriority="60" w:unhideWhenUsed="0"/>
+    <w:lsdException w:name="Light List Accent 1" w:semiHidden="0" w:uiPriority="61" w:unhideWhenUsed="0"/>
+    <w:lsdException w:name="Light Grid Accent 1" w:semiHidden="0" w:uiPriority="62" w:unhideWhenUsed="0"/>
+    <w:lsdException w:name="Medium Shading 1 Accent 1" w:semiHidden="0" w:uiPriority="63" w:unhideWhenUsed="0"/>
+    <w:lsdException w:name="Medium Shading 2 Accent 1" w:semiHidden="0" w:uiPriority="64" w:unhideWhenUsed="0"/>
+    <w:lsdException w:name="Medium List 1 Accent 1" w:semiHidden="0" w:uiPriority="65" w:unhideWhenUsed="0"/>
+    <w:lsdException w:name="Revision" w:unhideWhenUsed="0"/>
+    <w:lsdException w:name="List Paragraph" w:semiHidden="0" w:uiPriority="34" w:unhideWhenUsed="0" w:qFormat="1"/>
+    <w:lsdException w:name="Quote" w:semiHidden="0" w:uiPriority="29" w:unhideWhenUsed="0" w:qFormat="1"/>
+    <w:lsdException w:name="Intense Quote" w:semiHidden="0" w:uiPriority="30" w:unhideWhenUsed="0" w:qFormat="1"/>
+    <w:lsdException w:name="Medium List 2 Accent 1" w:semiHidden="0" w:uiPriority="66" w:unhideWhenUsed="0"/>
+    <w:lsdException w:name="Medium Grid 1 Accent 1" w:semiHidden="0" w:uiPriority="67" w:unhideWhenUsed="0"/>
+    <w:lsdException w:name="Medium Grid 2 Accent 1" w:semiHidden="0" w:uiPriority="68" w:unhideWhenUsed="0"/>
+    <w:lsdException w:name="Medium Grid 3 Accent 1" w:semiHidden="0" w:uiPriority="69" w:unhideWhenUsed="0"/>
+    <w:lsdException w:name="Dark List Accent 1" w:semiHidden="0" w:uiPriority="70" w:unhideWhenUsed="0"/>
+    <w:lsdException w:name="Colorful Shading Accent 1" w:semiHidden="0" w:uiPriority="71" w:unhideWhenUsed="0"/>
+    <w:lsdException w:name="Colorful List Accent 1" w:semiHidden="0" w:uiPriority="72" w:unhideWhenUsed="0"/>
+    <w:lsdException w:name="Colorful Grid Accent 1" w:semiHidden="0" w:uiPriority="73" w:unhideWhenUsed="0"/>
+    <w:lsdException w:name="Light Shading Accent 2" w:semiHidden="0" w:uiPriority="60" w:unhideWhenUsed="0"/>
+    <w:lsdException w:name="Light List Accent 2" w:semiHidden="0" w:uiPriority="61" w:unhideWhenUsed="0"/>
+    <w:lsdException w:name="Light Grid Accent 2" w:semiHidden="0" w:uiPriority="62" w:unhideWhenUsed="0"/>
+    <w:lsdException w:name="Medium Shading 1 Accent 2" w:semiHidden="0" w:uiPriority="63" w:unhideWhenUsed="0"/>
+    <w:lsdException w:name="Medium Shading 2 Accent 2" w:semiHidden="0" w:uiPriority="64" w:unhideWhenUsed="0"/>
+    <w:lsdException w:name="Medium List 1 Accent 2" w:semiHidden="0" w:uiPriority="65" w:unhideWhenUsed="0"/>
+    <w:lsdException w:name="Medium List 2 Accent 2" w:semiHidden="0" w:uiPriority="66" w:unhideWhenUsed="0"/>
+    <w:lsdException w:name="Medium Grid 1 Accent 2" w:semiHidden="0" w:uiPriority="67" w:unhideWhenUsed="0"/>
+    <w:lsdException w:name="Medium Grid 2 Accent 2" w:semiHidden="0" w:uiPriority="68" w:unhideWhenUsed="0"/>
+    <w:lsdException w:name="Medium Grid 3 Accent 2" w:semiHidden="0" w:uiPriority="69" w:unhideWhenUsed="0"/>
+    <w:lsdException w:name="Dark List Accent 2" w:semiHidden="0" w:uiPriority="70" w:unhideWhenUsed="0"/>
+    <w:lsdException w:name="Colorful Shading Accent 2" w:semiHidden="0" w:uiPriority="71" w:unhideWhenUsed="0"/>
+    <w:lsdException w:name="Colorful List Accent 2" w:semiHidden="0" w:uiPriority="72" w:unhideWhenUsed="0"/>
+    <w:lsdException w:name="Colorful Grid Accent 2" w:semiHidden="0" w:uiPriority="73" w:unhideWhenUsed="0"/>
+    <w:lsdException w:name="Light Shading Accent 3" w:semiHidden="0" w:uiPriority="60" w:unhideWhenUsed="0"/>
+    <w:lsdException w:name="Light List Accent 3" w:semiHidden="0" w:uiPriority="61" w:unhideWhenUsed="0"/>
+    <w:lsdException w:name="Light Grid Accent 3" w:semiHidden="0" w:uiPriority="62" w:unhideWhenUsed="0"/>
+    <w:lsdException w:name="Medium Shading 1 Accent 3" w:semiHidden="0" w:uiPriority="63" w:unhideWhenUsed="0"/>
+    <w:lsdException w:name="Medium Shading 2 Accent 3" w:semiHidden="0" w:uiPriority="64" w:unhideWhenUsed="0"/>
+    <w:lsdException w:name="Medium List 1 Accent 3" w:semiHidden="0" w:uiPriority="65" w:unhideWhenUsed="0"/>
+    <w:lsdException w:name="Medium List 2 Accent 3" w:semiHidden="0" w:uiPriority="66" w:unhideWhenUsed="0"/>
+    <w:lsdException w:name="Medium Grid 1 Accent 3" w:semiHidden="0" w:uiPriority="67" w:unhideWhenUsed="0"/>
+    <w:lsdException w:name="Medium Grid 2 Accent 3" w:semiHidden="0" w:uiPriority="68" w:unhideWhenUsed="0"/>
+    <w:lsdException w:name="Medium Grid 3 Accent 3" w:semiHidden="0" w:uiPriority="69" w:unhideWhenUsed="0"/>
+    <w:lsdException w:name="Dark List Accent 3" w:semiHidden="0" w:uiPriority="70" w:unhideWhenUsed="0"/>
+    <w:lsdException w:name="Colorful Shading Accent 3" w:semiHidden="0" w:uiPriority="71" w:unhideWhenUsed="0"/>
+    <w:lsdException w:name="Colorful List Accent 3" w:semiHidden="0" w:uiPriority="72" w:unhideWhenUsed="0"/>
+    <w:lsdException w:name="Colorful Grid Accent 3" w:semiHidden="0" w:uiPriority="73" w:unhideWhenUsed="0"/>
+    <w:lsdException w:name="Light Shading Accent 4" w:semiHidden="0" w:uiPriority="60" w:unhideWhenUsed="0"/>
+    <w:lsdException w:name="Light List Accent 4" w:semiHidden="0" w:uiPriority="61" w:unhideWhenUsed="0"/>
+    <w:lsdException w:name="Light Grid Accent 4" w:semiHidden="0" w:uiPriority="62" w:unhideWhenUsed="0"/>
+    <w:lsdException w:name="Medium Shading 1 Accent 4" w:semiHidden="0" w:uiPriority="63" w:unhideWhenUsed="0"/>
+    <w:lsdException w:name="Medium Shading 2 Accent 4" w:semiHidden="0" w:uiPriority="64" w:unhideWhenUsed="0"/>
+    <w:lsdException w:name="Medium List 1 Accent 4" w:semiHidden="0" w:uiPriority="65" w:unhideWhenUsed="0"/>
+    <w:lsdException w:name="Medium List 2 Accent 4" w:semiHidden="0" w:uiPriority="66" w:unhideWhenUsed="0"/>
+    <w:lsdException w:name="Medium Grid 1 Accent 4" w:semiHidden="0" w:uiPriority="67" w:unhideWhenUsed="0"/>
+    <w:lsdException w:name="Medium Grid 2 Accent 4" w:semiHidden="0" w:uiPriority="68" w:unhideWhenUsed="0"/>
+    <w:lsdException w:name="Medium Grid 3 Accent 4" w:semiHidden="0" w:uiPriority="69" w:unhideWhenUsed="0"/>
+    <w:lsdException w:name="Dark List Accent 4" w:semiHidden="0" w:uiPriority="70" w:unhideWhenUsed="0"/>
+    <w:lsdException w:name="Colorful Shading Accent 4" w:semiHidden="0" w:uiPriority="71" w:unhideWhenUsed="0"/>
+    <w:lsdException w:name="Colorful List Accent 4" w:semiHidden="0" w:uiPriority="72" w:unhideWhenUsed="0"/>
+    <w:lsdException w:name="Colorful Grid Accent 4" w:semiHidden="0" w:uiPriority="73" w:unhideWhenUsed="0"/>
+    <w:lsdException w:name="Light Shading Accent 5" w:semiHidden="0" w:uiPriority="60" w:unhideWhenUsed="0"/>
+    <w:lsdException w:name="Light List Accent 5" w:semiHidden="0" w:uiPriority="61" w:unhideWhenUsed="0"/>
+    <w:lsdException w:name="Light Grid Accent 5" w:semiHidden="0" w:uiPriority="62" w:unhideWhenUsed="0"/>
+    <w:lsdException w:name="Medium Shading 1 Accent 5" w:semiHidden="0" w:uiPriority="63" w:unhideWhenUsed="0"/>
+    <w:lsdException w:name="Medium Shading 2 Accent 5" w:semiHidden="0" w:uiPriority="64" w:unhideWhenUsed="0"/>
+    <w:lsdException w:name="Medium List 1 Accent 5" w:semiHidden="0" w:uiPriority="65" w:unhideWhenUsed="0"/>
+    <w:lsdException w:name="Medium List 2 Accent 5" w:semiHidden="0" w:uiPriority="66" w:unhideWhenUsed="0"/>
+    <w:lsdException w:name="Medium Grid 1 Accent 5" w:semiHidden="0" w:uiPriority="67" w:unhideWhenUsed="0"/>
+    <w:lsdException w:name="Medium Grid 2 Accent 5" w:semiHidden="0" w:uiPriority="68" w:unhideWhenUsed="0"/>
+    <w:lsdException w:name="Medium Grid 3 Accent 5" w:semiHidden="0" w:uiPriority="69" w:unhideWhenUsed="0"/>
+    <w:lsdException w:name="Dark List Accent 5" w:semiHidden="0" w:uiPriority="70" w:unhideWhenUsed="0"/>
+    <w:lsdException w:name="Colorful Shading Accent 5" w:semiHidden="0" w:uiPriority="71" w:unhideWhenUsed="0"/>
+    <w:lsdException w:name="Colorful List Accent 5" w:semiHidden="0" w:uiPriority="72" w:unhideWhenUsed="0"/>
+    <w:lsdException w:name="Colorful Grid Accent 5" w:semiHidden="0" w:uiPriority="73" w:unhideWhenUsed="0"/>
+    <w:lsdException w:name="Light Shading Accent 6" w:semiHidden="0" w:uiPriority="60" w:unhideWhenUsed="0"/>
+    <w:lsdException w:name="Light List Accent 6" w:semiHidden="0" w:uiPriority="61" w:unhideWhenUsed="0"/>
+    <w:lsdException w:name="Light Grid Accent 6" w:semiHidden="0" w:uiPriority="62" w:unhideWhenUsed="0"/>
+    <w:lsdException w:name="Medium Shading 1 Accent 6" w:semiHidden="0" w:uiPriority="63" w:unhideWhenUsed="0"/>
+    <w:lsdException w:name="Medium Shading 2 Accent 6" w:semiHidden="0" w:uiPriority="64" w:unhideWhenUsed="0"/>
+    <w:lsdException w:name="Medium List 1 Accent 6" w:semiHidden="0" w:uiPriority="65" w:unhideWhenUsed="0"/>
+    <w:lsdException w:name="Medium List 2 Accent 6" w:semiHidden="0" w:uiPriority="66" w:unhideWhenUsed="0"/>
+    <w:lsdException w:name="Medium Grid 1 Accent 6" w:semiHidden="0" w:uiPriority="67" w:unhideWhenUsed="0"/>
+    <w:lsdException w:name="Medium Grid 2 Accent 6" w:semiHidden="0" w:uiPriority="68" w:unhideWhenUsed="0"/>
+    <w:lsdException w:name="Medium Grid 3 Accent 6" w:semiHidden="0" w:uiPriority="69" w:unhideWhenUsed="0"/>
+    <w:lsdException w:name="Dark List Accent 6" w:semiHidden="0" w:uiPriority="70" w:unhideWhenUsed="0"/>
+    <w:lsdException w:name="Colorful Shading Accent 6" w:semiHidden="0" w:uiPriority="71" w:unhideWhenUsed="0"/>
+    <w:lsdException w:name="Colorful List Accent 6" w:semiHidden="0" w:uiPriority="72" w:unhideWhenUsed="0"/>
+    <w:lsdException w:name="Colorful Grid Accent 6" w:semiHidden="0" w:uiPriority="73" w:unhideWhenUsed="0"/>
+    <w:lsdException w:name="Subtle Emphasis" w:semiHidden="0" w:uiPriority="19" w:unhideWhenUsed="0" w:qFormat="1"/>
+    <w:lsdException w:name="Intense Emphasis" w:semiHidden="0" w:uiPriority="21" w:unhideWhenUsed="0" w:qFormat="1"/>
+    <w:lsdException w:name="Subtle Reference" w:semiHidden="0" w:uiPriority="31" w:unhideWhenUsed="0" w:qFormat="1"/>
+    <w:lsdException w:name="Intense Reference" w:semiHidden="0" w:uiPriority="32" w:unhideWhenUsed="0" w:qFormat="1"/>
+    <w:lsdException w:name="Book Title" w:semiHidden="0" w:uiPriority="33" w:unhideWhenUsed="0" w:qFormat="1"/>
+    <w:lsdException w:name="Bibliography" w:uiPriority="37"/>
+    <w:lsdException w:name="TOC Heading" w:uiPriority="39" w:qFormat="1"/>
+  </w:latentStyles>
+  <w:style w:type="paragraph" w:default="1" w:styleId="Normal">
+    <w:name w:val="Normal"/>
+    <w:qFormat/>
+  </w:style>
+  <w:style w:type="character" w:default="1" w:styleId="DefaultParagraphFont">
+    <w:name w:val="Default Paragraph Font"/>
+    <w:uiPriority w:val="1"/>
+    <w:semiHidden/>
+    <w:unhideWhenUsed/>
+  </w:style>
+  <w:style w:type="table" w:default="1" w:styleId="TableNormal">
+    <w:name w:val="Normal Table"/>
+    <w:uiPriority w:val="99"/>
+    <w:semiHidden/>
+    <w:unhideWhenUsed/>
+    <w:tblPr>
+      <w:tblInd w:w="0" w:type="dxa"/>
+      <w:tblCellMar>
+        <w:top w:w="0" w:type="dxa"/>
+        <w:left w:w="108" w:type="dxa"/>
+        <w:bottom w:w="0" w:type="dxa"/>
+        <w:right w:w="108" w:type="dxa"/>
+      </w:tblCellMar>
+    </w:tblPr>
+  </w:style>
+  <w:style w:type="numbering" w:default="1" w:styleId="NoList">
+    <w:name w:val="No List"/>
+    <w:uiPriority w:val="99"/>
+    <w:semiHidden/>
+    <w:unhideWhenUsed/>
+  </w:style>
+</w:styles>
+</file>
+
 <file path=word/glossary/webSettings.xml><?xml version="1.0" encoding="utf-8"?>
-<w:webSettings xmlns:r="http://schemas.openxmlformats.org/officeDocument/2006/relationships" xmlns:w="http://schemas.openxmlformats.org/wordprocessingml/2006/main">
+<w:webSettings xmlns:mc="http://schemas.openxmlformats.org/markup-compatibility/2006" xmlns:r="http://schemas.openxmlformats.org/officeDocument/2006/relationships" xmlns:w="http://schemas.openxmlformats.org/wordprocessingml/2006/main" xmlns:w14="http://schemas.microsoft.com/office/word/2010/wordml" mc:Ignorable="w14">
   <w:optimizeForBrowser/>
+  <w:doNotSaveAsSingleFile/>
 </w:webSettings>
 </file>
 
@@ -2837,7 +3229,7 @@
   <a:extraClrSchemeLst/>
   <a:extLst>
     <a:ext uri="{05A4C25C-085E-4340-85A3-A5531E510DB2}">
-      <thm15:themeFamily xmlns="" xmlns:thm15="http://schemas.microsoft.com/office/thememl/2012/main" name="Office Theme" id="{62F939B6-93AF-4DB8-9C6B-D6C7DFDC589F}" vid="{4A3C46E8-61CC-4603-A589-7422A47A8E4A}"/>
+      <thm15:themeFamily xmlns:thm15="http://schemas.microsoft.com/office/thememl/2012/main" xmlns="" name="Office Theme" id="{62F939B6-93AF-4DB8-9C6B-D6C7DFDC589F}" vid="{4A3C46E8-61CC-4603-A589-7422A47A8E4A}"/>
     </a:ext>
   </a:extLst>
 </a:theme>
@@ -2849,7 +3241,7 @@
     <b:Tag>Kan02</b:Tag>
     <b:SourceType>Book</b:SourceType>
     <b:Guid>{5CA43960-336E-4069-82C4-E6B37E0BA717}</b:Guid>
-    <b:LCID>0</b:LCID>
+    <b:LCID>uz-Cyrl-UZ</b:LCID>
     <b:Author>
       <b:Author>
         <b:NameList>
@@ -2871,7 +3263,7 @@
     <b:Tag>San86</b:Tag>
     <b:SourceType>Book</b:SourceType>
     <b:Guid>{687332A8-4D79-4546-99E1-948F79673D16}</b:Guid>
-    <b:LCID>0</b:LCID>
+    <b:LCID>uz-Cyrl-UZ</b:LCID>
     <b:Author>
       <b:Author>
         <b:NameList>
@@ -2894,7 +3286,7 @@
     <b:Tag>Bee04</b:Tag>
     <b:SourceType>Book</b:SourceType>
     <b:Guid>{383F4206-3669-46F9-A1EC-8DC3A864D7A1}</b:Guid>
-    <b:LCID>0</b:LCID>
+    <b:LCID>uz-Cyrl-UZ</b:LCID>
     <b:Author>
       <b:Author>
         <b:NameList>
@@ -2917,7 +3309,7 @@
 </file>
 
 <file path=customXml/itemProps1.xml><?xml version="1.0" encoding="utf-8"?>
-<ds:datastoreItem xmlns:ds="http://schemas.openxmlformats.org/officeDocument/2006/customXml" ds:itemID="{DF5C2C6A-E79B-453C-9D68-3283E006F465}">
+<ds:datastoreItem xmlns:ds="http://schemas.openxmlformats.org/officeDocument/2006/customXml" ds:itemID="{49A175FE-726F-344B-AA86-5F592FDB22B8}">
   <ds:schemaRefs>
     <ds:schemaRef ds:uri="http://schemas.openxmlformats.org/officeDocument/2006/bibliography"/>
   </ds:schemaRefs>
